--- a/paper/problem_definition_20250611.docx
+++ b/paper/problem_definition_20250611.docx
@@ -7,18 +7,1071 @@
         <w:pStyle w:val="Heading1"/>
       </w:pPr>
       <w:r>
-        <w:t>Challenges</w:t>
+        <w:t xml:space="preserve">Brief intro of spectral </w:t>
+      </w:r>
+      <w:r>
+        <w:t xml:space="preserve">CF </w:t>
+      </w:r>
+      <w:r>
+        <w:t>model</w:t>
+      </w:r>
+      <w:r>
+        <w:t>s</w:t>
+      </w:r>
+      <w:r>
+        <w:t xml:space="preserve"> &amp; </w:t>
+      </w:r>
+      <w:r>
+        <w:t>their</w:t>
+      </w:r>
+      <w:r>
+        <w:t xml:space="preserve"> c</w:t>
+      </w:r>
+      <w:r>
+        <w:t>hallenges</w:t>
       </w:r>
     </w:p>
     <w:p>
-      <w:r>
-        <w:t>In recent years, spectral graph filtering-based collaborative filtering (CF) models have emerged as a successful evolution beyond traditional GCN-based models</w:t>
-      </w:r>
-      <w:r>
-        <w:t xml:space="preserve"> which proves graph models are successful</w:t>
-      </w:r>
-      <w:r>
-        <w:t>. However, these models face several challenges:</w:t>
+      <w:pPr>
+        <w:jc w:val="both"/>
+      </w:pPr>
+      <w:r>
+        <w:t>In recent years spectral graph filtering-based CF models</w:t>
+      </w:r>
+      <w:r>
+        <w:t xml:space="preserve"> </w:t>
+      </w:r>
+      <w:r>
+        <w:t>have emerged as a successful next generation of GCN-based CF models</w:t>
+      </w:r>
+      <w:r>
+        <w:t xml:space="preserve"> as desrcibed here:</w:t>
+      </w:r>
+    </w:p>
+    <w:p>
+      <w:pPr>
+        <w:pStyle w:val="Caption"/>
+        <w:keepNext/>
+        <w:jc w:val="center"/>
+      </w:pPr>
+      <w:r>
+        <w:t xml:space="preserve">Table </w:t>
+      </w:r>
+      <w:fldSimple w:instr=" SEQ Table \* ARABIC ">
+        <w:r>
+          <w:rPr>
+            <w:noProof/>
+          </w:rPr>
+          <w:t>1</w:t>
+        </w:r>
+      </w:fldSimple>
+      <w:r>
+        <w:t xml:space="preserve"> Recent works</w:t>
+      </w:r>
+    </w:p>
+    <w:tbl>
+      <w:tblPr>
+        <w:tblStyle w:val="TableGrid"/>
+        <w:tblW w:w="9634" w:type="dxa"/>
+        <w:tblLook w:val="04A0" w:firstRow="1" w:lastRow="0" w:firstColumn="1" w:lastColumn="0" w:noHBand="0" w:noVBand="1"/>
+      </w:tblPr>
+      <w:tblGrid>
+        <w:gridCol w:w="1720"/>
+        <w:gridCol w:w="1677"/>
+        <w:gridCol w:w="6237"/>
+      </w:tblGrid>
+      <w:tr>
+        <w:tc>
+          <w:tcPr>
+            <w:tcW w:w="1720" w:type="dxa"/>
+          </w:tcPr>
+          <w:p>
+            <w:pPr>
+              <w:jc w:val="both"/>
+            </w:pPr>
+            <w:r>
+              <w:t>Publisher/Year</w:t>
+            </w:r>
+          </w:p>
+        </w:tc>
+        <w:tc>
+          <w:tcPr>
+            <w:tcW w:w="1677" w:type="dxa"/>
+          </w:tcPr>
+          <w:p>
+            <w:pPr>
+              <w:jc w:val="both"/>
+            </w:pPr>
+            <w:r>
+              <w:t>Model name</w:t>
+            </w:r>
+          </w:p>
+        </w:tc>
+        <w:tc>
+          <w:tcPr>
+            <w:tcW w:w="6237" w:type="dxa"/>
+          </w:tcPr>
+          <w:p>
+            <w:pPr>
+              <w:jc w:val="both"/>
+            </w:pPr>
+            <w:r>
+              <w:t>Paper title</w:t>
+            </w:r>
+          </w:p>
+        </w:tc>
+      </w:tr>
+      <w:tr>
+        <w:tc>
+          <w:tcPr>
+            <w:tcW w:w="1720" w:type="dxa"/>
+          </w:tcPr>
+          <w:p>
+            <w:pPr>
+              <w:jc w:val="both"/>
+            </w:pPr>
+            <w:r>
+              <w:t>SIGIR, 2025</w:t>
+            </w:r>
+          </w:p>
+        </w:tc>
+        <w:tc>
+          <w:tcPr>
+            <w:tcW w:w="1677" w:type="dxa"/>
+          </w:tcPr>
+          <w:p>
+            <w:pPr>
+              <w:jc w:val="both"/>
+            </w:pPr>
+            <w:r>
+              <w:t>ChebyCF</w:t>
+            </w:r>
+          </w:p>
+        </w:tc>
+        <w:tc>
+          <w:tcPr>
+            <w:tcW w:w="6237" w:type="dxa"/>
+          </w:tcPr>
+          <w:p>
+            <w:pPr>
+              <w:pStyle w:val="p1"/>
+              <w:rPr>
+                <w:rFonts w:asciiTheme="minorHAnsi" w:eastAsiaTheme="minorHAnsi" w:hAnsiTheme="minorHAnsi" w:cstheme="minorBidi"/>
+                <w:color w:val="auto"/>
+                <w:kern w:val="2"/>
+                <w:sz w:val="24"/>
+                <w:szCs w:val="24"/>
+                <w14:ligatures w14:val="standardContextual"/>
+              </w:rPr>
+            </w:pPr>
+            <w:r>
+              <w:rPr>
+                <w:rFonts w:asciiTheme="minorHAnsi" w:eastAsiaTheme="minorHAnsi" w:hAnsiTheme="minorHAnsi" w:cstheme="minorBidi"/>
+                <w:color w:val="auto"/>
+                <w:kern w:val="2"/>
+                <w:sz w:val="24"/>
+                <w:szCs w:val="24"/>
+                <w14:ligatures w14:val="standardContextual"/>
+              </w:rPr>
+              <w:t>Graph Spectral Filtering with Chebyshev Interpolation for</w:t>
+            </w:r>
+          </w:p>
+          <w:p>
+            <w:pPr>
+              <w:pStyle w:val="p1"/>
+              <w:rPr>
+                <w:rFonts w:asciiTheme="minorHAnsi" w:eastAsiaTheme="minorHAnsi" w:hAnsiTheme="minorHAnsi" w:cstheme="minorBidi"/>
+                <w:color w:val="auto"/>
+                <w:kern w:val="2"/>
+                <w:sz w:val="24"/>
+                <w:szCs w:val="24"/>
+                <w14:ligatures w14:val="standardContextual"/>
+              </w:rPr>
+            </w:pPr>
+            <w:r>
+              <w:rPr>
+                <w:rFonts w:asciiTheme="minorHAnsi" w:eastAsiaTheme="minorHAnsi" w:hAnsiTheme="minorHAnsi" w:cstheme="minorBidi"/>
+                <w:color w:val="auto"/>
+                <w:kern w:val="2"/>
+                <w:sz w:val="24"/>
+                <w:szCs w:val="24"/>
+                <w14:ligatures w14:val="standardContextual"/>
+              </w:rPr>
+              <w:t>Recommendation</w:t>
+            </w:r>
+          </w:p>
+        </w:tc>
+      </w:tr>
+      <w:tr>
+        <w:tc>
+          <w:tcPr>
+            <w:tcW w:w="1720" w:type="dxa"/>
+          </w:tcPr>
+          <w:p>
+            <w:pPr>
+              <w:pStyle w:val="p1"/>
+              <w:rPr>
+                <w:rFonts w:asciiTheme="minorHAnsi" w:eastAsiaTheme="minorHAnsi" w:hAnsiTheme="minorHAnsi" w:cstheme="minorBidi"/>
+                <w:color w:val="auto"/>
+                <w:kern w:val="2"/>
+                <w:sz w:val="24"/>
+                <w:szCs w:val="24"/>
+                <w14:ligatures w14:val="standardContextual"/>
+              </w:rPr>
+            </w:pPr>
+            <w:r>
+              <w:rPr>
+                <w:rFonts w:asciiTheme="minorHAnsi" w:eastAsiaTheme="minorHAnsi" w:hAnsiTheme="minorHAnsi" w:cstheme="minorBidi"/>
+                <w:color w:val="auto"/>
+                <w:kern w:val="2"/>
+                <w:sz w:val="24"/>
+                <w:szCs w:val="24"/>
+                <w14:ligatures w14:val="standardContextual"/>
+              </w:rPr>
+              <w:t>WSDM, 2025</w:t>
+            </w:r>
+          </w:p>
+        </w:tc>
+        <w:tc>
+          <w:tcPr>
+            <w:tcW w:w="1677" w:type="dxa"/>
+          </w:tcPr>
+          <w:p>
+            <w:pPr>
+              <w:pStyle w:val="p1"/>
+              <w:rPr>
+                <w:rFonts w:asciiTheme="minorHAnsi" w:eastAsiaTheme="minorHAnsi" w:hAnsiTheme="minorHAnsi" w:cstheme="minorBidi"/>
+                <w:color w:val="auto"/>
+                <w:kern w:val="2"/>
+                <w:sz w:val="24"/>
+                <w:szCs w:val="24"/>
+                <w14:ligatures w14:val="standardContextual"/>
+              </w:rPr>
+            </w:pPr>
+            <w:r>
+              <w:rPr>
+                <w:rFonts w:asciiTheme="minorHAnsi" w:eastAsiaTheme="minorHAnsi" w:hAnsiTheme="minorHAnsi" w:cstheme="minorBidi"/>
+                <w:color w:val="auto"/>
+                <w:kern w:val="2"/>
+                <w:sz w:val="24"/>
+                <w:szCs w:val="24"/>
+                <w14:ligatures w14:val="standardContextual"/>
+              </w:rPr>
+              <w:t>ReSN</w:t>
+            </w:r>
+          </w:p>
+        </w:tc>
+        <w:tc>
+          <w:tcPr>
+            <w:tcW w:w="6237" w:type="dxa"/>
+          </w:tcPr>
+          <w:p>
+            <w:pPr>
+              <w:pStyle w:val="p1"/>
+              <w:rPr>
+                <w:rFonts w:asciiTheme="minorHAnsi" w:eastAsiaTheme="minorHAnsi" w:hAnsiTheme="minorHAnsi" w:cstheme="minorBidi"/>
+                <w:color w:val="auto"/>
+                <w:kern w:val="2"/>
+                <w:sz w:val="24"/>
+                <w:szCs w:val="24"/>
+                <w14:ligatures w14:val="standardContextual"/>
+              </w:rPr>
+            </w:pPr>
+            <w:r>
+              <w:rPr>
+                <w:rFonts w:asciiTheme="minorHAnsi" w:eastAsiaTheme="minorHAnsi" w:hAnsiTheme="minorHAnsi" w:cstheme="minorBidi"/>
+                <w:color w:val="auto"/>
+                <w:kern w:val="2"/>
+                <w:sz w:val="24"/>
+                <w:szCs w:val="24"/>
+                <w14:ligatures w14:val="standardContextual"/>
+              </w:rPr>
+              <w:t>How Do Recommendation Models Amplify Popularity Bias? An</w:t>
+            </w:r>
+          </w:p>
+          <w:p>
+            <w:pPr>
+              <w:pStyle w:val="p1"/>
+              <w:rPr>
+                <w:rFonts w:asciiTheme="minorHAnsi" w:eastAsiaTheme="minorHAnsi" w:hAnsiTheme="minorHAnsi" w:cstheme="minorBidi"/>
+                <w:color w:val="auto"/>
+                <w:kern w:val="2"/>
+                <w:sz w:val="24"/>
+                <w:szCs w:val="24"/>
+                <w14:ligatures w14:val="standardContextual"/>
+              </w:rPr>
+            </w:pPr>
+            <w:r>
+              <w:rPr>
+                <w:rFonts w:asciiTheme="minorHAnsi" w:eastAsiaTheme="minorHAnsi" w:hAnsiTheme="minorHAnsi" w:cstheme="minorBidi"/>
+                <w:color w:val="auto"/>
+                <w:kern w:val="2"/>
+                <w:sz w:val="24"/>
+                <w:szCs w:val="24"/>
+                <w14:ligatures w14:val="standardContextual"/>
+              </w:rPr>
+              <w:t>Analysis from the Spectral Perspective</w:t>
+            </w:r>
+          </w:p>
+        </w:tc>
+      </w:tr>
+      <w:tr>
+        <w:trPr>
+          <w:trHeight w:val="764"/>
+        </w:trPr>
+        <w:tc>
+          <w:tcPr>
+            <w:tcW w:w="1720" w:type="dxa"/>
+          </w:tcPr>
+          <w:p>
+            <w:pPr>
+              <w:pStyle w:val="p1"/>
+              <w:rPr>
+                <w:rFonts w:asciiTheme="minorHAnsi" w:eastAsiaTheme="minorHAnsi" w:hAnsiTheme="minorHAnsi" w:cstheme="minorBidi"/>
+                <w:color w:val="auto"/>
+                <w:kern w:val="2"/>
+                <w:sz w:val="24"/>
+                <w:szCs w:val="24"/>
+                <w14:ligatures w14:val="standardContextual"/>
+              </w:rPr>
+            </w:pPr>
+            <w:r>
+              <w:rPr>
+                <w:rFonts w:asciiTheme="minorHAnsi" w:eastAsiaTheme="minorHAnsi" w:hAnsiTheme="minorHAnsi" w:cstheme="minorBidi"/>
+                <w:color w:val="auto"/>
+                <w:kern w:val="2"/>
+                <w:sz w:val="24"/>
+                <w:szCs w:val="24"/>
+                <w14:ligatures w14:val="standardContextual"/>
+              </w:rPr>
+              <w:t>KDD, 2025</w:t>
+            </w:r>
+          </w:p>
+        </w:tc>
+        <w:tc>
+          <w:tcPr>
+            <w:tcW w:w="1677" w:type="dxa"/>
+          </w:tcPr>
+          <w:p>
+            <w:pPr>
+              <w:pStyle w:val="p1"/>
+              <w:rPr>
+                <w:rFonts w:asciiTheme="minorHAnsi" w:eastAsiaTheme="minorHAnsi" w:hAnsiTheme="minorHAnsi" w:cstheme="minorBidi"/>
+                <w:color w:val="auto"/>
+                <w:kern w:val="2"/>
+                <w:sz w:val="24"/>
+                <w:szCs w:val="24"/>
+                <w14:ligatures w14:val="standardContextual"/>
+              </w:rPr>
+            </w:pPr>
+            <w:r>
+              <w:rPr>
+                <w:rFonts w:asciiTheme="minorHAnsi" w:eastAsiaTheme="minorHAnsi" w:hAnsiTheme="minorHAnsi" w:cstheme="minorBidi"/>
+                <w:color w:val="auto"/>
+                <w:kern w:val="2"/>
+                <w:sz w:val="24"/>
+                <w:szCs w:val="24"/>
+                <w14:ligatures w14:val="standardContextual"/>
+              </w:rPr>
+              <w:t>SSC</w:t>
+            </w:r>
+          </w:p>
+        </w:tc>
+        <w:tc>
+          <w:tcPr>
+            <w:tcW w:w="6237" w:type="dxa"/>
+          </w:tcPr>
+          <w:p>
+            <w:pPr>
+              <w:pStyle w:val="p1"/>
+              <w:rPr>
+                <w:rFonts w:asciiTheme="minorHAnsi" w:eastAsiaTheme="minorHAnsi" w:hAnsiTheme="minorHAnsi" w:cstheme="minorBidi"/>
+                <w:color w:val="auto"/>
+                <w:kern w:val="2"/>
+                <w:sz w:val="24"/>
+                <w:szCs w:val="24"/>
+                <w14:ligatures w14:val="standardContextual"/>
+              </w:rPr>
+            </w:pPr>
+            <w:r>
+              <w:rPr>
+                <w:rFonts w:asciiTheme="minorHAnsi" w:eastAsiaTheme="minorHAnsi" w:hAnsiTheme="minorHAnsi" w:cstheme="minorBidi"/>
+                <w:color w:val="auto"/>
+                <w:kern w:val="2"/>
+                <w:sz w:val="24"/>
+                <w:szCs w:val="24"/>
+                <w14:ligatures w14:val="standardContextual"/>
+              </w:rPr>
+              <w:t>Collaborative Filtering Meets Spectrum Shift: Connecting</w:t>
+            </w:r>
+          </w:p>
+          <w:p>
+            <w:pPr>
+              <w:pStyle w:val="p1"/>
+              <w:rPr>
+                <w:rFonts w:asciiTheme="minorHAnsi" w:eastAsiaTheme="minorHAnsi" w:hAnsiTheme="minorHAnsi" w:cstheme="minorBidi"/>
+                <w:color w:val="auto"/>
+                <w:kern w:val="2"/>
+                <w:sz w:val="24"/>
+                <w:szCs w:val="24"/>
+                <w14:ligatures w14:val="standardContextual"/>
+              </w:rPr>
+            </w:pPr>
+            <w:r>
+              <w:rPr>
+                <w:rFonts w:asciiTheme="minorHAnsi" w:eastAsiaTheme="minorHAnsi" w:hAnsiTheme="minorHAnsi" w:cstheme="minorBidi"/>
+                <w:color w:val="auto"/>
+                <w:kern w:val="2"/>
+                <w:sz w:val="24"/>
+                <w:szCs w:val="24"/>
+                <w14:ligatures w14:val="standardContextual"/>
+              </w:rPr>
+              <w:t>User-Item Interaction with Graph-Structured Side Information</w:t>
+            </w:r>
+          </w:p>
+        </w:tc>
+      </w:tr>
+      <w:tr>
+        <w:trPr>
+          <w:trHeight w:val="153"/>
+        </w:trPr>
+        <w:tc>
+          <w:tcPr>
+            <w:tcW w:w="1720" w:type="dxa"/>
+          </w:tcPr>
+          <w:p>
+            <w:pPr>
+              <w:pStyle w:val="p1"/>
+              <w:rPr>
+                <w:rFonts w:asciiTheme="minorHAnsi" w:eastAsiaTheme="minorHAnsi" w:hAnsiTheme="minorHAnsi" w:cstheme="minorBidi"/>
+                <w:color w:val="auto"/>
+                <w:kern w:val="2"/>
+                <w:sz w:val="24"/>
+                <w:szCs w:val="24"/>
+                <w14:ligatures w14:val="standardContextual"/>
+              </w:rPr>
+            </w:pPr>
+            <w:r>
+              <w:rPr>
+                <w:rFonts w:asciiTheme="minorHAnsi" w:eastAsiaTheme="minorHAnsi" w:hAnsiTheme="minorHAnsi" w:cstheme="minorBidi"/>
+                <w:color w:val="auto"/>
+                <w:kern w:val="2"/>
+                <w:sz w:val="24"/>
+                <w:szCs w:val="24"/>
+                <w14:ligatures w14:val="standardContextual"/>
+              </w:rPr>
+              <w:t>KDD, 2024</w:t>
+            </w:r>
+          </w:p>
+        </w:tc>
+        <w:tc>
+          <w:tcPr>
+            <w:tcW w:w="1677" w:type="dxa"/>
+          </w:tcPr>
+          <w:p>
+            <w:pPr>
+              <w:pStyle w:val="p1"/>
+              <w:rPr>
+                <w:rFonts w:asciiTheme="minorHAnsi" w:eastAsiaTheme="minorHAnsi" w:hAnsiTheme="minorHAnsi" w:cstheme="minorBidi"/>
+                <w:color w:val="auto"/>
+                <w:kern w:val="2"/>
+                <w:sz w:val="24"/>
+                <w:szCs w:val="24"/>
+                <w14:ligatures w14:val="standardContextual"/>
+              </w:rPr>
+            </w:pPr>
+            <w:r>
+              <w:rPr>
+                <w:rFonts w:asciiTheme="minorHAnsi" w:eastAsiaTheme="minorHAnsi" w:hAnsiTheme="minorHAnsi" w:cstheme="minorBidi"/>
+                <w:color w:val="auto"/>
+                <w:kern w:val="2"/>
+                <w:sz w:val="24"/>
+                <w:szCs w:val="24"/>
+                <w14:ligatures w14:val="standardContextual"/>
+              </w:rPr>
+              <w:t>SGFCF</w:t>
+            </w:r>
+          </w:p>
+        </w:tc>
+        <w:tc>
+          <w:tcPr>
+            <w:tcW w:w="6237" w:type="dxa"/>
+          </w:tcPr>
+          <w:p>
+            <w:pPr>
+              <w:pStyle w:val="p1"/>
+              <w:rPr>
+                <w:rFonts w:asciiTheme="minorHAnsi" w:eastAsiaTheme="minorHAnsi" w:hAnsiTheme="minorHAnsi" w:cstheme="minorBidi"/>
+                <w:color w:val="auto"/>
+                <w:kern w:val="2"/>
+                <w:sz w:val="24"/>
+                <w:szCs w:val="24"/>
+                <w14:ligatures w14:val="standardContextual"/>
+              </w:rPr>
+            </w:pPr>
+            <w:r>
+              <w:rPr>
+                <w:rFonts w:asciiTheme="minorHAnsi" w:eastAsiaTheme="minorHAnsi" w:hAnsiTheme="minorHAnsi" w:cstheme="minorBidi"/>
+                <w:color w:val="auto"/>
+                <w:kern w:val="2"/>
+                <w:sz w:val="24"/>
+                <w:szCs w:val="24"/>
+                <w14:ligatures w14:val="standardContextual"/>
+              </w:rPr>
+              <w:t>How Powerful is Graph Filtering for Recommendation</w:t>
+            </w:r>
+          </w:p>
+        </w:tc>
+      </w:tr>
+      <w:tr>
+        <w:trPr>
+          <w:trHeight w:val="119"/>
+        </w:trPr>
+        <w:tc>
+          <w:tcPr>
+            <w:tcW w:w="1720" w:type="dxa"/>
+          </w:tcPr>
+          <w:p>
+            <w:pPr>
+              <w:pStyle w:val="p1"/>
+              <w:rPr>
+                <w:rFonts w:asciiTheme="minorHAnsi" w:eastAsiaTheme="minorHAnsi" w:hAnsiTheme="minorHAnsi" w:cstheme="minorBidi"/>
+                <w:color w:val="auto"/>
+                <w:kern w:val="2"/>
+                <w:sz w:val="24"/>
+                <w:szCs w:val="24"/>
+                <w14:ligatures w14:val="standardContextual"/>
+              </w:rPr>
+            </w:pPr>
+            <w:r>
+              <w:rPr>
+                <w:rFonts w:asciiTheme="minorHAnsi" w:eastAsiaTheme="minorHAnsi" w:hAnsiTheme="minorHAnsi" w:cstheme="minorBidi"/>
+                <w:color w:val="auto"/>
+                <w:kern w:val="2"/>
+                <w:sz w:val="24"/>
+                <w:szCs w:val="24"/>
+                <w14:ligatures w14:val="standardContextual"/>
+              </w:rPr>
+              <w:t>Arxiv, 2024</w:t>
+            </w:r>
+          </w:p>
+        </w:tc>
+        <w:tc>
+          <w:tcPr>
+            <w:tcW w:w="1677" w:type="dxa"/>
+          </w:tcPr>
+          <w:p>
+            <w:pPr>
+              <w:pStyle w:val="p1"/>
+              <w:rPr>
+                <w:rFonts w:asciiTheme="minorHAnsi" w:eastAsiaTheme="minorHAnsi" w:hAnsiTheme="minorHAnsi" w:cstheme="minorBidi"/>
+                <w:color w:val="auto"/>
+                <w:kern w:val="2"/>
+                <w:sz w:val="24"/>
+                <w:szCs w:val="24"/>
+                <w14:ligatures w14:val="standardContextual"/>
+              </w:rPr>
+            </w:pPr>
+            <w:r>
+              <w:rPr>
+                <w:rFonts w:asciiTheme="minorHAnsi" w:eastAsiaTheme="minorHAnsi" w:hAnsiTheme="minorHAnsi" w:cstheme="minorBidi"/>
+                <w:color w:val="auto"/>
+                <w:kern w:val="2"/>
+                <w:sz w:val="24"/>
+                <w:szCs w:val="24"/>
+                <w14:ligatures w14:val="standardContextual"/>
+              </w:rPr>
+              <w:t>PolyCF</w:t>
+            </w:r>
+          </w:p>
+        </w:tc>
+        <w:tc>
+          <w:tcPr>
+            <w:tcW w:w="6237" w:type="dxa"/>
+          </w:tcPr>
+          <w:p>
+            <w:pPr>
+              <w:pStyle w:val="p1"/>
+              <w:rPr>
+                <w:rFonts w:asciiTheme="minorHAnsi" w:eastAsiaTheme="minorHAnsi" w:hAnsiTheme="minorHAnsi" w:cstheme="minorBidi"/>
+                <w:color w:val="auto"/>
+                <w:kern w:val="2"/>
+                <w:sz w:val="24"/>
+                <w:szCs w:val="24"/>
+                <w14:ligatures w14:val="standardContextual"/>
+              </w:rPr>
+            </w:pPr>
+            <w:r>
+              <w:rPr>
+                <w:rFonts w:asciiTheme="minorHAnsi" w:eastAsiaTheme="minorHAnsi" w:hAnsiTheme="minorHAnsi" w:cstheme="minorBidi"/>
+                <w:color w:val="auto"/>
+                <w:kern w:val="2"/>
+                <w:sz w:val="24"/>
+                <w:szCs w:val="24"/>
+                <w14:ligatures w14:val="standardContextual"/>
+              </w:rPr>
+              <w:t>PolyCF: Towards the Optimal Spectral Graph Filters for</w:t>
+            </w:r>
+          </w:p>
+          <w:p>
+            <w:pPr>
+              <w:pStyle w:val="p1"/>
+              <w:rPr>
+                <w:rFonts w:asciiTheme="minorHAnsi" w:eastAsiaTheme="minorHAnsi" w:hAnsiTheme="minorHAnsi" w:cstheme="minorBidi"/>
+                <w:color w:val="auto"/>
+                <w:kern w:val="2"/>
+                <w:sz w:val="24"/>
+                <w:szCs w:val="24"/>
+                <w14:ligatures w14:val="standardContextual"/>
+              </w:rPr>
+            </w:pPr>
+            <w:r>
+              <w:rPr>
+                <w:rFonts w:asciiTheme="minorHAnsi" w:eastAsiaTheme="minorHAnsi" w:hAnsiTheme="minorHAnsi" w:cstheme="minorBidi"/>
+                <w:color w:val="auto"/>
+                <w:kern w:val="2"/>
+                <w:sz w:val="24"/>
+                <w:szCs w:val="24"/>
+                <w14:ligatures w14:val="standardContextual"/>
+              </w:rPr>
+              <w:t>Collaborative Filtering</w:t>
+            </w:r>
+          </w:p>
+          <w:p>
+            <w:pPr>
+              <w:pStyle w:val="p1"/>
+              <w:rPr>
+                <w:rFonts w:asciiTheme="minorHAnsi" w:eastAsiaTheme="minorHAnsi" w:hAnsiTheme="minorHAnsi" w:cstheme="minorBidi"/>
+                <w:color w:val="auto"/>
+                <w:kern w:val="2"/>
+                <w:sz w:val="24"/>
+                <w:szCs w:val="24"/>
+                <w14:ligatures w14:val="standardContextual"/>
+              </w:rPr>
+            </w:pPr>
+          </w:p>
+        </w:tc>
+      </w:tr>
+      <w:tr>
+        <w:trPr>
+          <w:trHeight w:val="119"/>
+        </w:trPr>
+        <w:tc>
+          <w:tcPr>
+            <w:tcW w:w="1720" w:type="dxa"/>
+          </w:tcPr>
+          <w:p>
+            <w:pPr>
+              <w:pStyle w:val="p1"/>
+              <w:rPr>
+                <w:rFonts w:asciiTheme="minorHAnsi" w:eastAsiaTheme="minorHAnsi" w:hAnsiTheme="minorHAnsi" w:cstheme="minorBidi"/>
+                <w:color w:val="auto"/>
+                <w:kern w:val="2"/>
+                <w:sz w:val="24"/>
+                <w:szCs w:val="24"/>
+                <w14:ligatures w14:val="standardContextual"/>
+              </w:rPr>
+            </w:pPr>
+            <w:r>
+              <w:rPr>
+                <w:rFonts w:asciiTheme="minorHAnsi" w:eastAsiaTheme="minorHAnsi" w:hAnsiTheme="minorHAnsi" w:cstheme="minorBidi"/>
+                <w:color w:val="auto"/>
+                <w:kern w:val="2"/>
+                <w:sz w:val="24"/>
+                <w:szCs w:val="24"/>
+                <w14:ligatures w14:val="standardContextual"/>
+              </w:rPr>
+              <w:t>WWW, 2023</w:t>
+            </w:r>
+          </w:p>
+        </w:tc>
+        <w:tc>
+          <w:tcPr>
+            <w:tcW w:w="1677" w:type="dxa"/>
+          </w:tcPr>
+          <w:p>
+            <w:pPr>
+              <w:pStyle w:val="p1"/>
+              <w:rPr>
+                <w:rFonts w:asciiTheme="minorHAnsi" w:eastAsiaTheme="minorHAnsi" w:hAnsiTheme="minorHAnsi" w:cstheme="minorBidi"/>
+                <w:color w:val="auto"/>
+                <w:kern w:val="2"/>
+                <w:sz w:val="24"/>
+                <w:szCs w:val="24"/>
+                <w14:ligatures w14:val="standardContextual"/>
+              </w:rPr>
+            </w:pPr>
+            <w:r>
+              <w:rPr>
+                <w:rFonts w:asciiTheme="minorHAnsi" w:eastAsiaTheme="minorHAnsi" w:hAnsiTheme="minorHAnsi" w:cstheme="minorBidi"/>
+                <w:color w:val="auto"/>
+                <w:kern w:val="2"/>
+                <w:sz w:val="24"/>
+                <w:szCs w:val="24"/>
+                <w14:ligatures w14:val="standardContextual"/>
+              </w:rPr>
+              <w:t>PGSP</w:t>
+            </w:r>
+          </w:p>
+        </w:tc>
+        <w:tc>
+          <w:tcPr>
+            <w:tcW w:w="6237" w:type="dxa"/>
+          </w:tcPr>
+          <w:p>
+            <w:pPr>
+              <w:pStyle w:val="p1"/>
+              <w:rPr>
+                <w:rFonts w:asciiTheme="minorHAnsi" w:eastAsiaTheme="minorHAnsi" w:hAnsiTheme="minorHAnsi" w:cstheme="minorBidi"/>
+                <w:color w:val="auto"/>
+                <w:kern w:val="2"/>
+                <w:sz w:val="24"/>
+                <w:szCs w:val="24"/>
+                <w14:ligatures w14:val="standardContextual"/>
+              </w:rPr>
+            </w:pPr>
+            <w:r>
+              <w:rPr>
+                <w:rFonts w:asciiTheme="minorHAnsi" w:eastAsiaTheme="minorHAnsi" w:hAnsiTheme="minorHAnsi" w:cstheme="minorBidi"/>
+                <w:color w:val="auto"/>
+                <w:kern w:val="2"/>
+                <w:sz w:val="24"/>
+                <w:szCs w:val="24"/>
+                <w14:ligatures w14:val="standardContextual"/>
+              </w:rPr>
+              <w:t>Personalized Graph Signal Processing for Collaborative Filtering</w:t>
+            </w:r>
+          </w:p>
+        </w:tc>
+      </w:tr>
+      <w:tr>
+        <w:trPr>
+          <w:trHeight w:val="119"/>
+        </w:trPr>
+        <w:tc>
+          <w:tcPr>
+            <w:tcW w:w="1720" w:type="dxa"/>
+          </w:tcPr>
+          <w:p>
+            <w:pPr>
+              <w:pStyle w:val="p1"/>
+              <w:rPr>
+                <w:rFonts w:asciiTheme="minorHAnsi" w:eastAsiaTheme="minorHAnsi" w:hAnsiTheme="minorHAnsi" w:cstheme="minorBidi"/>
+                <w:color w:val="auto"/>
+                <w:kern w:val="2"/>
+                <w:sz w:val="24"/>
+                <w:szCs w:val="24"/>
+                <w14:ligatures w14:val="standardContextual"/>
+              </w:rPr>
+            </w:pPr>
+            <w:r>
+              <w:rPr>
+                <w:rFonts w:asciiTheme="minorHAnsi" w:eastAsiaTheme="minorHAnsi" w:hAnsiTheme="minorHAnsi" w:cstheme="minorBidi"/>
+                <w:color w:val="auto"/>
+                <w:kern w:val="2"/>
+                <w:sz w:val="24"/>
+                <w:szCs w:val="24"/>
+                <w14:ligatures w14:val="standardContextual"/>
+              </w:rPr>
+              <w:t>SIGIR, 2023</w:t>
+            </w:r>
+          </w:p>
+        </w:tc>
+        <w:tc>
+          <w:tcPr>
+            <w:tcW w:w="1677" w:type="dxa"/>
+          </w:tcPr>
+          <w:p>
+            <w:pPr>
+              <w:pStyle w:val="p1"/>
+              <w:rPr>
+                <w:rFonts w:asciiTheme="minorHAnsi" w:eastAsiaTheme="minorHAnsi" w:hAnsiTheme="minorHAnsi" w:cstheme="minorBidi"/>
+                <w:color w:val="auto"/>
+                <w:kern w:val="2"/>
+                <w:sz w:val="24"/>
+                <w:szCs w:val="24"/>
+                <w14:ligatures w14:val="standardContextual"/>
+              </w:rPr>
+            </w:pPr>
+            <w:r>
+              <w:rPr>
+                <w:rFonts w:asciiTheme="minorHAnsi" w:eastAsiaTheme="minorHAnsi" w:hAnsiTheme="minorHAnsi" w:cstheme="minorBidi"/>
+                <w:color w:val="auto"/>
+                <w:kern w:val="2"/>
+                <w:sz w:val="24"/>
+                <w:szCs w:val="24"/>
+                <w14:ligatures w14:val="standardContextual"/>
+              </w:rPr>
+              <w:t>BSPM</w:t>
+            </w:r>
+          </w:p>
+        </w:tc>
+        <w:tc>
+          <w:tcPr>
+            <w:tcW w:w="6237" w:type="dxa"/>
+          </w:tcPr>
+          <w:p>
+            <w:pPr>
+              <w:pStyle w:val="p1"/>
+              <w:rPr>
+                <w:rFonts w:asciiTheme="minorHAnsi" w:eastAsiaTheme="minorHAnsi" w:hAnsiTheme="minorHAnsi" w:cstheme="minorBidi"/>
+                <w:color w:val="auto"/>
+                <w:kern w:val="2"/>
+                <w:sz w:val="24"/>
+                <w:szCs w:val="24"/>
+                <w14:ligatures w14:val="standardContextual"/>
+              </w:rPr>
+            </w:pPr>
+            <w:r>
+              <w:rPr>
+                <w:rFonts w:asciiTheme="minorHAnsi" w:eastAsiaTheme="minorHAnsi" w:hAnsiTheme="minorHAnsi" w:cstheme="minorBidi"/>
+                <w:color w:val="auto"/>
+                <w:kern w:val="2"/>
+                <w:sz w:val="24"/>
+                <w:szCs w:val="24"/>
+                <w14:ligatures w14:val="standardContextual"/>
+              </w:rPr>
+              <w:t>Blurring-Sharpening Process Models for Collaborative Filtering</w:t>
+            </w:r>
+          </w:p>
+        </w:tc>
+      </w:tr>
+      <w:tr>
+        <w:trPr>
+          <w:trHeight w:val="119"/>
+        </w:trPr>
+        <w:tc>
+          <w:tcPr>
+            <w:tcW w:w="1720" w:type="dxa"/>
+          </w:tcPr>
+          <w:p>
+            <w:pPr>
+              <w:pStyle w:val="p1"/>
+              <w:rPr>
+                <w:rFonts w:asciiTheme="minorHAnsi" w:eastAsiaTheme="minorHAnsi" w:hAnsiTheme="minorHAnsi" w:cstheme="minorBidi"/>
+                <w:color w:val="auto"/>
+                <w:kern w:val="2"/>
+                <w:sz w:val="24"/>
+                <w:szCs w:val="24"/>
+                <w14:ligatures w14:val="standardContextual"/>
+              </w:rPr>
+            </w:pPr>
+            <w:r>
+              <w:rPr>
+                <w:rFonts w:asciiTheme="minorHAnsi" w:eastAsiaTheme="minorHAnsi" w:hAnsiTheme="minorHAnsi" w:cstheme="minorBidi"/>
+                <w:color w:val="auto"/>
+                <w:kern w:val="2"/>
+                <w:sz w:val="24"/>
+                <w:szCs w:val="24"/>
+                <w14:ligatures w14:val="standardContextual"/>
+              </w:rPr>
+              <w:t>KDD, 2023</w:t>
+            </w:r>
+          </w:p>
+        </w:tc>
+        <w:tc>
+          <w:tcPr>
+            <w:tcW w:w="1677" w:type="dxa"/>
+          </w:tcPr>
+          <w:p>
+            <w:pPr>
+              <w:pStyle w:val="p1"/>
+              <w:rPr>
+                <w:rFonts w:asciiTheme="minorHAnsi" w:eastAsiaTheme="minorHAnsi" w:hAnsiTheme="minorHAnsi" w:cstheme="minorBidi"/>
+                <w:color w:val="auto"/>
+                <w:kern w:val="2"/>
+                <w:sz w:val="24"/>
+                <w:szCs w:val="24"/>
+                <w14:ligatures w14:val="standardContextual"/>
+              </w:rPr>
+            </w:pPr>
+            <w:r>
+              <w:rPr>
+                <w:rFonts w:asciiTheme="minorHAnsi" w:eastAsiaTheme="minorHAnsi" w:hAnsiTheme="minorHAnsi" w:cstheme="minorBidi"/>
+                <w:color w:val="auto"/>
+                <w:kern w:val="2"/>
+                <w:sz w:val="24"/>
+                <w:szCs w:val="24"/>
+                <w14:ligatures w14:val="standardContextual"/>
+              </w:rPr>
+              <w:t>JGCF</w:t>
+            </w:r>
+          </w:p>
+        </w:tc>
+        <w:tc>
+          <w:tcPr>
+            <w:tcW w:w="6237" w:type="dxa"/>
+          </w:tcPr>
+          <w:p>
+            <w:pPr>
+              <w:pStyle w:val="p1"/>
+              <w:rPr>
+                <w:rFonts w:asciiTheme="minorHAnsi" w:eastAsiaTheme="minorHAnsi" w:hAnsiTheme="minorHAnsi" w:cstheme="minorBidi"/>
+                <w:color w:val="auto"/>
+                <w:kern w:val="2"/>
+                <w:sz w:val="24"/>
+                <w:szCs w:val="24"/>
+                <w14:ligatures w14:val="standardContextual"/>
+              </w:rPr>
+            </w:pPr>
+            <w:r>
+              <w:rPr>
+                <w:rFonts w:asciiTheme="minorHAnsi" w:eastAsiaTheme="minorHAnsi" w:hAnsiTheme="minorHAnsi" w:cstheme="minorBidi"/>
+                <w:color w:val="auto"/>
+                <w:kern w:val="2"/>
+                <w:sz w:val="24"/>
+                <w:szCs w:val="24"/>
+                <w14:ligatures w14:val="standardContextual"/>
+              </w:rPr>
+              <w:t>On Manipulating Signals of User-Item Graph: A Jacobi Polynomial-based Graph Collaborative Filtering</w:t>
+            </w:r>
+          </w:p>
+          <w:p>
+            <w:pPr>
+              <w:pStyle w:val="p1"/>
+              <w:rPr>
+                <w:rFonts w:asciiTheme="minorHAnsi" w:eastAsiaTheme="minorHAnsi" w:hAnsiTheme="minorHAnsi" w:cstheme="minorBidi"/>
+                <w:color w:val="auto"/>
+                <w:kern w:val="2"/>
+                <w:sz w:val="24"/>
+                <w:szCs w:val="24"/>
+                <w14:ligatures w14:val="standardContextual"/>
+              </w:rPr>
+            </w:pPr>
+          </w:p>
+        </w:tc>
+      </w:tr>
+      <w:tr>
+        <w:trPr>
+          <w:trHeight w:val="119"/>
+        </w:trPr>
+        <w:tc>
+          <w:tcPr>
+            <w:tcW w:w="1720" w:type="dxa"/>
+          </w:tcPr>
+          <w:p>
+            <w:pPr>
+              <w:pStyle w:val="p1"/>
+              <w:rPr>
+                <w:rFonts w:asciiTheme="minorHAnsi" w:eastAsiaTheme="minorHAnsi" w:hAnsiTheme="minorHAnsi" w:cstheme="minorBidi"/>
+                <w:color w:val="auto"/>
+                <w:kern w:val="2"/>
+                <w:sz w:val="24"/>
+                <w:szCs w:val="24"/>
+                <w14:ligatures w14:val="standardContextual"/>
+              </w:rPr>
+            </w:pPr>
+            <w:r>
+              <w:rPr>
+                <w:rFonts w:asciiTheme="minorHAnsi" w:eastAsiaTheme="minorHAnsi" w:hAnsiTheme="minorHAnsi" w:cstheme="minorBidi"/>
+                <w:color w:val="auto"/>
+                <w:kern w:val="2"/>
+                <w:sz w:val="24"/>
+                <w:szCs w:val="24"/>
+                <w14:ligatures w14:val="standardContextual"/>
+              </w:rPr>
+              <w:t>AAAI, 2022</w:t>
+            </w:r>
+          </w:p>
+        </w:tc>
+        <w:tc>
+          <w:tcPr>
+            <w:tcW w:w="1677" w:type="dxa"/>
+          </w:tcPr>
+          <w:p>
+            <w:pPr>
+              <w:pStyle w:val="p1"/>
+              <w:rPr>
+                <w:rFonts w:asciiTheme="minorHAnsi" w:eastAsiaTheme="minorHAnsi" w:hAnsiTheme="minorHAnsi" w:cstheme="minorBidi"/>
+                <w:color w:val="auto"/>
+                <w:kern w:val="2"/>
+                <w:sz w:val="24"/>
+                <w:szCs w:val="24"/>
+                <w14:ligatures w14:val="standardContextual"/>
+              </w:rPr>
+            </w:pPr>
+            <w:r>
+              <w:rPr>
+                <w:rFonts w:asciiTheme="minorHAnsi" w:eastAsiaTheme="minorHAnsi" w:hAnsiTheme="minorHAnsi" w:cstheme="minorBidi"/>
+                <w:color w:val="auto"/>
+                <w:kern w:val="2"/>
+                <w:sz w:val="24"/>
+                <w:szCs w:val="24"/>
+                <w14:ligatures w14:val="standardContextual"/>
+              </w:rPr>
+              <w:t>LCFN</w:t>
+            </w:r>
+          </w:p>
+        </w:tc>
+        <w:tc>
+          <w:tcPr>
+            <w:tcW w:w="6237" w:type="dxa"/>
+          </w:tcPr>
+          <w:p>
+            <w:pPr>
+              <w:pStyle w:val="p1"/>
+              <w:rPr>
+                <w:rFonts w:asciiTheme="minorHAnsi" w:eastAsiaTheme="minorHAnsi" w:hAnsiTheme="minorHAnsi" w:cstheme="minorBidi"/>
+                <w:color w:val="auto"/>
+                <w:kern w:val="2"/>
+                <w:sz w:val="24"/>
+                <w:szCs w:val="24"/>
+                <w14:ligatures w14:val="standardContextual"/>
+              </w:rPr>
+            </w:pPr>
+            <w:r>
+              <w:rPr>
+                <w:rFonts w:asciiTheme="minorHAnsi" w:eastAsiaTheme="minorHAnsi" w:hAnsiTheme="minorHAnsi" w:cstheme="minorBidi"/>
+                <w:color w:val="auto"/>
+                <w:kern w:val="2"/>
+                <w:sz w:val="24"/>
+                <w:szCs w:val="24"/>
+                <w14:ligatures w14:val="standardContextual"/>
+              </w:rPr>
+              <w:t>Low-Pass Graph Convolutional Network for Recommendation</w:t>
+            </w:r>
+          </w:p>
+        </w:tc>
+      </w:tr>
+    </w:tbl>
+    <w:p>
+      <w:pPr>
+        <w:jc w:val="both"/>
+      </w:pPr>
+    </w:p>
+    <w:p>
+      <w:pPr>
+        <w:jc w:val="both"/>
+      </w:pPr>
+      <w:r>
+        <w:t>Earlier, GCN-based models</w:t>
+      </w:r>
+      <w:r>
+        <w:t xml:space="preserve"> (e.g., NGCF, LightGCN)</w:t>
+      </w:r>
+      <w:r>
+        <w:t xml:space="preserve"> demonstrated that graph-based methods are effective for CF tasks. In particular, the well-known model </w:t>
+      </w:r>
+      <w:r>
+        <w:rPr>
+          <w:i/>
+          <w:iCs/>
+        </w:rPr>
+        <w:t>LightGCN</w:t>
+      </w:r>
+      <w:r>
+        <w:t>, which removes non-linear transformations, can be regarded as performing a low-pass filtering operation. (Note: spectral graph is closely related to diffusion models, as spectral filters can be interpreted as modeling heat distribution over the graph; thus, they are sometimes referred to as spectral diffusion models.)</w:t>
+      </w:r>
+    </w:p>
+    <w:p>
+      <w:r>
+        <w:t xml:space="preserve">However, these </w:t>
+      </w:r>
+      <w:r>
+        <w:t xml:space="preserve">recent spectral </w:t>
+      </w:r>
+      <w:r>
+        <w:t>models face several challenges:</w:t>
       </w:r>
     </w:p>
     <w:p>
@@ -37,13 +1090,14 @@
         <w:t>Static filters:</w:t>
       </w:r>
       <w:r>
-        <w:t xml:space="preserve"> Most graph filtering models use fixed filters with manually set parameters, which may not generalize well across domains or datasets. For example, many treat CF tasks as low-pass filtering problems, but this assumption can be domain-specific and suboptimal in some cases.</w:t>
-      </w:r>
-      <w:r>
         <w:t xml:space="preserve"> </w:t>
       </w:r>
       <w:r>
-        <w:t>Most models assume low-pass filtering, suppressing high-frequency signals (i.e., treating dissimilar neighbors as noise). But in reality, some high-frequency components may carry useful contrastive or trend-sensitive signals, especially in temporal or fast-changing domains.</w:t>
+        <w:t xml:space="preserve">Most graph filtering models use static filters with fixed parameters, which may not generalize well across different domains or datasets. For example, </w:t>
+      </w:r>
+      <w:r>
+        <w:lastRenderedPageBreak/>
+        <w:t>many models treat CF tasks as low-pass filtering problems, but this assumption can be domain-specific and sometimes suboptimal. Most models assume that high-frequency signals are noise and suppress them, treating dissimilar neighbors as unimportant.</w:t>
       </w:r>
     </w:p>
     <w:p>
@@ -81,7 +1135,16 @@
         <w:t>Sensitivity to noise:</w:t>
       </w:r>
       <w:r>
-        <w:t xml:space="preserve"> These models often operate directly on raw datasets, which may contain noisy or unreliable interactions. This can degrade performance if not properly addressed.</w:t>
+        <w:t xml:space="preserve"> </w:t>
+      </w:r>
+      <w:r>
+        <w:t>These models often work directly on raw interaction data by building the Laplacian matrix from the user-item bipartite graph, which may include noisy or unreliable interactions. If not handled properly, this can hurt performance. Since graph filtering models typically use static interaction graphs, they cannot capture changes in user preferences or item popularity over time, limiting their effectiveness in time-sensitive applications like news or e-commerce recommendations. Filtering also assumes a meaningful graph structure, but when users or items have very few interactions (as in sparse datasets or cold-start situations), the graph may be too weak, and filtering can even amplify noise. In such cases, similarity-based graphs built from feature information can provide a stronger signal than interaction data alone</w:t>
+      </w:r>
+      <w:r>
+        <w:t xml:space="preserve"> (the idea from DySimGCF)</w:t>
+      </w:r>
+      <w:r>
+        <w:t>.</w:t>
       </w:r>
     </w:p>
     <w:p>
@@ -100,145 +1163,40 @@
         <w:t>Memory inefficiency:</w:t>
       </w:r>
       <w:r>
-        <w:t xml:space="preserve"> Spectral-based models are often memory-intensive, especially when implemented in closed-form. This becomes a significant issue when dealing with large interaction matrices.</w:t>
+        <w:t xml:space="preserve"> </w:t>
+      </w:r>
+      <w:r>
+        <w:t>Spectral-based models can be memory-intensive, particularly when they rely on closed-form solutions or require computing eigen-decompositions of large matrices. This becomes a major challenge for large-scale interaction graphs, as storing and processing the full spectrum or dense kernel matrices may exceed available memory.</w:t>
       </w:r>
     </w:p>
     <w:p>
       <w:pPr>
-        <w:pStyle w:val="ListParagraph"/>
-        <w:numPr>
-          <w:ilvl w:val="0"/>
-          <w:numId w:val="1"/>
-        </w:numPr>
-      </w:pPr>
-      <w:r>
-        <w:t>Graph filtering models typically work on static interaction graphs. They don’t model how user preferences or item popularity change over time. This limits their performance in time-sensitive applications like news or e-commerce recommendations.</w:t>
+        <w:pStyle w:val="Heading1"/>
+      </w:pPr>
+      <w:r>
+        <w:t>Research proposal</w:t>
       </w:r>
     </w:p>
     <w:p>
       <w:pPr>
-        <w:pStyle w:val="ListParagraph"/>
-        <w:numPr>
-          <w:ilvl w:val="0"/>
-          <w:numId w:val="1"/>
-        </w:numPr>
-      </w:pPr>
-      <w:r>
-        <w:t>Filtering assumes meaningful graph structure. But when users or items have very few interactions (i.e., in sparse datasets or cold-start scenarios), the graph is too weak to provide good signal, and filtering may amplify noise instead. Here, we can use similarity based graph from feature information rather than just interaction data !!!</w:t>
+        <w:jc w:val="both"/>
+      </w:pPr>
+      <w:r>
+        <w:t xml:space="preserve">To address these challenges, we propose a new graph filtering-based </w:t>
+      </w:r>
+      <w:r>
+        <w:t>CF</w:t>
+      </w:r>
+      <w:r>
+        <w:t xml:space="preserve"> model that incorporates adaptive filtering, robust data handling, and efficient computation. Unlike traditional models with fixed filters, our approach learns task-specific filters, such as separate filters for user similarity graphs, item similarity graphs, and bipartite user-item graphs. We also introduce a denoising mechanism to reduce the impact of noisy interactions, improving model robustness</w:t>
+      </w:r>
+      <w:r>
+        <w:t xml:space="preserve"> (like thresholding used in DySimGCF)</w:t>
+      </w:r>
+      <w:r>
+        <w:t>. Furthermore, we explore personalized filtering, where each user or item can have its own filter parameters to better capture individual preferences. To ensure scalability, we avoid full closed-form spectral computations by using spectral approximations and sparse operations, significantly reducing memory usage and enabling the model to handle large datasets efficiently.</w:t>
       </w:r>
     </w:p>
-    <w:p>
-      <w:pPr>
-        <w:pStyle w:val="ListParagraph"/>
-        <w:numPr>
-          <w:ilvl w:val="0"/>
-          <w:numId w:val="1"/>
-        </w:numPr>
-      </w:pPr>
-      <w:r>
-        <w:t>The spectral operations are often mathematically elegant but opaque. It’s hard to interpret what exactly the model is learning, which can be problematic in high-stakes or regulated domains (e.g., finance, health).</w:t>
-      </w:r>
-    </w:p>
-    <w:p>
-      <w:pPr>
-        <w:pStyle w:val="ListParagraph"/>
-        <w:numPr>
-          <w:ilvl w:val="0"/>
-          <w:numId w:val="1"/>
-        </w:numPr>
-      </w:pPr>
-      <w:r>
-        <w:lastRenderedPageBreak/>
-        <w:t>You might also consider the computational scalability challenge - while you mention memory inefficiency, the computational complexity of eigendecomposition for large graphs is another bottleneck that limits real-world deployment.</w:t>
-      </w:r>
-    </w:p>
-    <w:p>
-      <w:pPr>
-        <w:pStyle w:val="ListParagraph"/>
-        <w:numPr>
-          <w:ilvl w:val="0"/>
-          <w:numId w:val="1"/>
-        </w:numPr>
-      </w:pPr>
-      <w:r>
-        <w:t>The dynamic adaptation issue you raise could be extended to consider not just temporal changes, but also contextual variations (location, device, session context) that might require different filtering strategies.</w:t>
-      </w:r>
-    </w:p>
-    <w:p>
-      <w:pPr>
-        <w:pStyle w:val="Heading1"/>
-      </w:pPr>
-      <w:r>
-        <w:t>Research proposal</w:t>
-      </w:r>
-    </w:p>
-    <w:p>
-      <w:r>
-        <w:t>To address these challenges, we propose a new graph filtering-based CF model that incorporates adaptive filtering, robust data handling, and efficient computation. Unlike traditional models with fixed filters, our approach learns task-specific filters directly from data, enabling it to generalize across diverse domains without manual tuning. We also introduce a denoising mechanism to mitigate the impact of noisy interactions, improving model robustness. Furthermore, we avoid full closed-form spectral computations by leveraging approximations or sparse operations, significantly reducing memory usage and improving scalability to large datasets.</w:t>
-      </w:r>
-    </w:p>
-    <w:p>
-      <w:r>
-        <w:t>Potential research directions from your analysis:</w:t>
-      </w:r>
-    </w:p>
-    <w:p>
-      <w:pPr>
-        <w:pStyle w:val="ListParagraph"/>
-        <w:numPr>
-          <w:ilvl w:val="0"/>
-          <w:numId w:val="2"/>
-        </w:numPr>
-      </w:pPr>
-      <w:r>
-        <w:t>Learnable, adaptive filters that can automatically discover optimal frequency characteristics per user/item</w:t>
-      </w:r>
-    </w:p>
-    <w:p>
-      <w:pPr>
-        <w:pStyle w:val="ListParagraph"/>
-        <w:numPr>
-          <w:ilvl w:val="0"/>
-          <w:numId w:val="2"/>
-        </w:numPr>
-      </w:pPr>
-      <w:r>
-        <w:t>Hierarchical filtering approaches that apply different filters at different granularities</w:t>
-      </w:r>
-    </w:p>
-    <w:p>
-      <w:pPr>
-        <w:pStyle w:val="ListParagraph"/>
-        <w:numPr>
-          <w:ilvl w:val="0"/>
-          <w:numId w:val="2"/>
-        </w:numPr>
-      </w:pPr>
-      <w:r>
-        <w:t>Hybrid approaches that combine interaction-based and feature-based graph construction</w:t>
-      </w:r>
-    </w:p>
-    <w:p>
-      <w:pPr>
-        <w:pStyle w:val="ListParagraph"/>
-        <w:numPr>
-          <w:ilvl w:val="0"/>
-          <w:numId w:val="2"/>
-        </w:numPr>
-      </w:pPr>
-      <w:r>
-        <w:t>Methods to explicitly preserve useful high-frequency signals while filtering noise</w:t>
-      </w:r>
-    </w:p>
-    <w:p>
-      <w:r>
-        <w:t xml:space="preserve">In short, our solution gies beyond </w:t>
-      </w:r>
-      <w:r>
-        <w:t>one-size-fits-all filtering approaches toward more adaptive, interpretable, and context-aware solutions.</w:t>
-      </w:r>
-    </w:p>
-    <w:p/>
     <w:sectPr>
       <w:pgSz w:w="12240" w:h="15840"/>
       <w:pgMar w:top="1440" w:right="1440" w:bottom="1440" w:left="1440" w:header="708" w:footer="708" w:gutter="0"/>
@@ -1403,6 +2361,84 @@
       <w:spacing w:val="5"/>
     </w:rPr>
   </w:style>
+  <w:style w:type="character" w:customStyle="1" w:styleId="apple-converted-space">
+    <w:name w:val="apple-converted-space"/>
+    <w:basedOn w:val="DefaultParagraphFont"/>
+    <w:rsid w:val="00246270"/>
+  </w:style>
+  <w:style w:type="character" w:styleId="Emphasis">
+    <w:name w:val="Emphasis"/>
+    <w:basedOn w:val="DefaultParagraphFont"/>
+    <w:uiPriority w:val="20"/>
+    <w:qFormat/>
+    <w:rsid w:val="00246270"/>
+    <w:rPr>
+      <w:i/>
+      <w:iCs/>
+    </w:rPr>
+  </w:style>
+  <w:style w:type="paragraph" w:styleId="Bibliography">
+    <w:name w:val="Bibliography"/>
+    <w:basedOn w:val="Normal"/>
+    <w:next w:val="Normal"/>
+    <w:uiPriority w:val="37"/>
+    <w:unhideWhenUsed/>
+    <w:rsid w:val="00B43DF7"/>
+  </w:style>
+  <w:style w:type="table" w:styleId="TableGrid">
+    <w:name w:val="Table Grid"/>
+    <w:basedOn w:val="TableNormal"/>
+    <w:uiPriority w:val="39"/>
+    <w:rsid w:val="006F3A7B"/>
+    <w:pPr>
+      <w:spacing w:after="0" w:line="240" w:lineRule="auto"/>
+    </w:pPr>
+    <w:tblPr>
+      <w:tblBorders>
+        <w:top w:val="single" w:sz="4" w:space="0" w:color="auto"/>
+        <w:left w:val="single" w:sz="4" w:space="0" w:color="auto"/>
+        <w:bottom w:val="single" w:sz="4" w:space="0" w:color="auto"/>
+        <w:right w:val="single" w:sz="4" w:space="0" w:color="auto"/>
+        <w:insideH w:val="single" w:sz="4" w:space="0" w:color="auto"/>
+        <w:insideV w:val="single" w:sz="4" w:space="0" w:color="auto"/>
+      </w:tblBorders>
+    </w:tblPr>
+  </w:style>
+  <w:style w:type="paragraph" w:customStyle="1" w:styleId="p1">
+    <w:name w:val="p1"/>
+    <w:basedOn w:val="Normal"/>
+    <w:rsid w:val="006F3A7B"/>
+    <w:pPr>
+      <w:spacing w:after="0" w:line="240" w:lineRule="auto"/>
+    </w:pPr>
+    <w:rPr>
+      <w:rFonts w:ascii="Helvetica" w:eastAsia="Times New Roman" w:hAnsi="Helvetica" w:cs="Times New Roman"/>
+      <w:color w:val="000000"/>
+      <w:kern w:val="0"/>
+      <w:sz w:val="26"/>
+      <w:szCs w:val="26"/>
+      <w14:ligatures w14:val="none"/>
+    </w:rPr>
+  </w:style>
+  <w:style w:type="paragraph" w:styleId="Caption">
+    <w:name w:val="caption"/>
+    <w:basedOn w:val="Normal"/>
+    <w:next w:val="Normal"/>
+    <w:uiPriority w:val="35"/>
+    <w:unhideWhenUsed/>
+    <w:qFormat/>
+    <w:rsid w:val="00483917"/>
+    <w:pPr>
+      <w:spacing w:after="200" w:line="240" w:lineRule="auto"/>
+    </w:pPr>
+    <w:rPr>
+      <w:i/>
+      <w:iCs/>
+      <w:color w:val="0E2841" w:themeColor="text2"/>
+      <w:sz w:val="18"/>
+      <w:szCs w:val="18"/>
+    </w:rPr>
+  </w:style>
 </w:styles>
 </file>
 
@@ -1719,4 +2755,97 @@
     </a:ext>
   </a:extLst>
 </a:theme>
+</file>
+
+<file path=customXml/item1.xml><?xml version="1.0" encoding="utf-8"?>
+<b:Sources xmlns:b="http://schemas.openxmlformats.org/officeDocument/2006/bibliography" xmlns="http://schemas.openxmlformats.org/officeDocument/2006/bibliography" SelectedStyle="/APASixthEditionOfficeOnline.xsl" StyleName="APA" Version="6">
+  <b:Source>
+    <b:Tag>Luo24</b:Tag>
+    <b:SourceType>Book</b:SourceType>
+    <b:Guid>{BF675A46-5634-2B44-AB31-2CC2F8A1067D}</b:Guid>
+    <b:Author>
+      <b:Author>
+        <b:NameList>
+          <b:Person>
+            <b:Last>Luo</b:Last>
+            <b:First>H.,</b:First>
+            <b:Middle>Meng, X., Wang, S., Cao, H., Zhang, W., Wang, Y., &amp; Zhang, Y.</b:Middle>
+          </b:Person>
+        </b:NameList>
+      </b:Author>
+    </b:Author>
+    <b:Title>Spectral-Based Graph Neural Networks for Complementary Item Recommendation.</b:Title>
+    <b:Publisher>AAAI</b:Publisher>
+    <b:Year>2024</b:Year>
+    <b:RefOrder>1</b:RefOrder>
+  </b:Source>
+  <b:Source>
+    <b:Tag>Yif24</b:Tag>
+    <b:SourceType>Book</b:SourceType>
+    <b:Guid>{030F53FC-35C0-A644-9745-95AE6027B5D6}</b:Guid>
+    <b:Author>
+      <b:Author>
+        <b:NameList>
+          <b:Person>
+            <b:Last>Yifang Qin</b:Last>
+            <b:First>Wei</b:First>
+            <b:Middle>Ju, Xiao Luo, Yiyang Gu, Zhiping Xiao, Ming Zhang</b:Middle>
+          </b:Person>
+        </b:NameList>
+      </b:Author>
+    </b:Author>
+    <b:Title>PolyCF: Towards the Optimal Spectral Graph Filters for Collaborative Filtering</b:Title>
+    <b:Publisher>Arxiv</b:Publisher>
+    <b:Year>2024</b:Year>
+    <b:RefOrder>2</b:RefOrder>
+  </b:Source>
+  <b:Source>
+    <b:Tag>Yun25</b:Tag>
+    <b:SourceType>Book</b:SourceType>
+    <b:Guid>{A299098B-C856-9E47-BB85-0225F7EFE2E8}</b:Guid>
+    <b:Author>
+      <b:Author>
+        <b:NameList>
+          <b:Person>
+            <b:Last>Yunhang He</b:Last>
+            <b:First>Jun</b:First>
+            <b:Middle>Wang, Wei Zhang</b:Middle>
+          </b:Person>
+        </b:NameList>
+      </b:Author>
+    </b:Author>
+    <b:Title>Collaborative Filtering Meets Spectrum Shift: Connecting User-Item Interaction with Graph-Structured Side Information</b:Title>
+    <b:Publisher>KDD</b:Publisher>
+    <b:Year>2025</b:Year>
+    <b:RefOrder>3</b:RefOrder>
+  </b:Source>
+  <b:Source>
+    <b:Tag>Cha25</b:Tag>
+    <b:SourceType>Book</b:SourceType>
+    <b:Guid>{C63503E0-2B3A-1040-A54B-02A9086203ED}</b:Guid>
+    <b:Author>
+      <b:Author>
+        <b:NameList>
+          <b:Person>
+            <b:Last>Chanwoo Kim</b:Last>
+            <b:First>Jinkyu</b:First>
+            <b:Middle>Sung, Yebonn Han, oonseok Lee</b:Middle>
+          </b:Person>
+        </b:NameList>
+      </b:Author>
+    </b:Author>
+    <b:Title>Graph Spectral Filtering with Chebyshev Interpolation for Recommendation</b:Title>
+    <b:Publisher>SIGIR</b:Publisher>
+    <b:Year>2025</b:Year>
+    <b:RefOrder>4</b:RefOrder>
+  </b:Source>
+</b:Sources>
+</file>
+
+<file path=customXml/itemProps1.xml><?xml version="1.0" encoding="utf-8"?>
+<ds:datastoreItem xmlns:ds="http://schemas.openxmlformats.org/officeDocument/2006/customXml" ds:itemID="{163FD1C0-761D-5F46-AF0E-CE245CDAC86E}">
+  <ds:schemaRefs>
+    <ds:schemaRef ds:uri="http://schemas.openxmlformats.org/officeDocument/2006/bibliography"/>
+  </ds:schemaRefs>
+</ds:datastoreItem>
 </file>